--- a/YiannisKarimpov-JS-Planning Analisys Sheet & Whats There.docx
+++ b/YiannisKarimpov-JS-Planning Analisys Sheet & Whats There.docx
@@ -14,7 +14,23 @@
           <w:sz w:val="28"/>
           <w:szCs w:val="28"/>
         </w:rPr>
-        <w:t xml:space="preserve">Yiannis Karimpov - Analysis Sheet JavaScript Module 2 </w:t>
+        <w:t xml:space="preserve">Yiannis </w:t>
+      </w:r>
+      <w:proofErr w:type="spellStart"/>
+      <w:r>
+        <w:rPr>
+          <w:sz w:val="28"/>
+          <w:szCs w:val="28"/>
+        </w:rPr>
+        <w:t>Karimpov</w:t>
+      </w:r>
+      <w:proofErr w:type="spellEnd"/>
+      <w:r>
+        <w:rPr>
+          <w:sz w:val="28"/>
+          <w:szCs w:val="28"/>
+        </w:rPr>
+        <w:t xml:space="preserve"> - Analysis Sheet JavaScript Module 2 </w:t>
       </w:r>
     </w:p>
     <w:p>
@@ -60,15 +76,56 @@
           <w:szCs w:val="28"/>
         </w:rPr>
         <w:br/>
-        <w:t>Sticky Player UI including :Lives , LumiPoints, Steak Points , HighScore</w:t>
-      </w:r>
-      <w:r>
-        <w:rPr>
-          <w:sz w:val="28"/>
-          <w:szCs w:val="28"/>
-        </w:rPr>
-        <w:br/>
-        <w:t>I wanted to add a bonus button for extra LumiPoints run out of time…so the mystery box is not working atm</w:t>
+        <w:t xml:space="preserve">Sticky Player UI including :Lives , </w:t>
+      </w:r>
+      <w:proofErr w:type="spellStart"/>
+      <w:r>
+        <w:rPr>
+          <w:sz w:val="28"/>
+          <w:szCs w:val="28"/>
+        </w:rPr>
+        <w:t>LumiPoints</w:t>
+      </w:r>
+      <w:proofErr w:type="spellEnd"/>
+      <w:r>
+        <w:rPr>
+          <w:sz w:val="28"/>
+          <w:szCs w:val="28"/>
+        </w:rPr>
+        <w:t xml:space="preserve">, Steak Points , </w:t>
+      </w:r>
+      <w:proofErr w:type="spellStart"/>
+      <w:r>
+        <w:rPr>
+          <w:sz w:val="28"/>
+          <w:szCs w:val="28"/>
+        </w:rPr>
+        <w:t>HighScore</w:t>
+      </w:r>
+      <w:proofErr w:type="spellEnd"/>
+      <w:r>
+        <w:rPr>
+          <w:sz w:val="28"/>
+          <w:szCs w:val="28"/>
+        </w:rPr>
+        <w:br/>
+        <w:t xml:space="preserve">I wanted to add a bonus button for extra </w:t>
+      </w:r>
+      <w:proofErr w:type="spellStart"/>
+      <w:r>
+        <w:rPr>
+          <w:sz w:val="28"/>
+          <w:szCs w:val="28"/>
+        </w:rPr>
+        <w:t>LumiPoints</w:t>
+      </w:r>
+      <w:proofErr w:type="spellEnd"/>
+      <w:r>
+        <w:rPr>
+          <w:sz w:val="28"/>
+          <w:szCs w:val="28"/>
+        </w:rPr>
+        <w:t xml:space="preserve"> run out of time…so the mystery box is not working atm</w:t>
       </w:r>
     </w:p>
     <w:p>
@@ -92,15 +149,47 @@
           <w:szCs w:val="28"/>
         </w:rPr>
         <w:br/>
-        <w:t>Do the quiz to collect extra Currency “LumiPoints” and Unlock Epic and Legendary Heroes for Battle Mode</w:t>
-      </w:r>
-      <w:r>
-        <w:rPr>
-          <w:sz w:val="28"/>
-          <w:szCs w:val="28"/>
-        </w:rPr>
-        <w:br/>
-        <w:t>Its Fine to Cheat by looking below about character and their worlds its below the buttons that you click to start the games.</w:t>
+        <w:t>Do the quiz to collect extra Currency “</w:t>
+      </w:r>
+      <w:proofErr w:type="spellStart"/>
+      <w:r>
+        <w:rPr>
+          <w:sz w:val="28"/>
+          <w:szCs w:val="28"/>
+        </w:rPr>
+        <w:t>LumiPoints</w:t>
+      </w:r>
+      <w:proofErr w:type="spellEnd"/>
+      <w:r>
+        <w:rPr>
+          <w:sz w:val="28"/>
+          <w:szCs w:val="28"/>
+        </w:rPr>
+        <w:t>” and Unlock Epic and Legendary Heroes for Battle Mode</w:t>
+      </w:r>
+      <w:r>
+        <w:rPr>
+          <w:sz w:val="28"/>
+          <w:szCs w:val="28"/>
+        </w:rPr>
+        <w:br/>
+        <w:t xml:space="preserve">Its Fine to Cheat by looking below about character and their worlds </w:t>
+      </w:r>
+      <w:proofErr w:type="spellStart"/>
+      <w:r>
+        <w:rPr>
+          <w:sz w:val="28"/>
+          <w:szCs w:val="28"/>
+        </w:rPr>
+        <w:t>its</w:t>
+      </w:r>
+      <w:proofErr w:type="spellEnd"/>
+      <w:r>
+        <w:rPr>
+          <w:sz w:val="28"/>
+          <w:szCs w:val="28"/>
+        </w:rPr>
+        <w:t xml:space="preserve"> below the buttons that you click to start the games.</w:t>
       </w:r>
       <w:r>
         <w:rPr>
@@ -138,7 +227,23 @@
           <w:szCs w:val="28"/>
         </w:rPr>
         <w:br/>
-        <w:t>Battle Button Renders Hero Selection if quiz is done all correct answers all character will be unlocked otherwise some will be locked..the game is quite hard I tried to nerf and boost heroes/enemy</w:t>
+        <w:t xml:space="preserve">Battle Button Renders Hero Selection if quiz is done all correct answers all character will be unlocked otherwise some will be </w:t>
+      </w:r>
+      <w:proofErr w:type="spellStart"/>
+      <w:r>
+        <w:rPr>
+          <w:sz w:val="28"/>
+          <w:szCs w:val="28"/>
+        </w:rPr>
+        <w:t>locked..the</w:t>
+      </w:r>
+      <w:proofErr w:type="spellEnd"/>
+      <w:r>
+        <w:rPr>
+          <w:sz w:val="28"/>
+          <w:szCs w:val="28"/>
+        </w:rPr>
+        <w:t xml:space="preserve"> game is quite hard I tried to nerf and boost heroes/enemy</w:t>
       </w:r>
       <w:r>
         <w:rPr>
@@ -216,7 +321,23 @@
           <w:szCs w:val="28"/>
         </w:rPr>
         <w:br/>
-        <w:t>I did my best to create and present a Quiz Bonus Money and A battle RPG game which atks by turn.</w:t>
+        <w:t xml:space="preserve">I did my best to create and present a Quiz Bonus Money and A battle RPG game which </w:t>
+      </w:r>
+      <w:proofErr w:type="spellStart"/>
+      <w:r>
+        <w:rPr>
+          <w:sz w:val="28"/>
+          <w:szCs w:val="28"/>
+        </w:rPr>
+        <w:t>atks</w:t>
+      </w:r>
+      <w:proofErr w:type="spellEnd"/>
+      <w:r>
+        <w:rPr>
+          <w:sz w:val="28"/>
+          <w:szCs w:val="28"/>
+        </w:rPr>
+        <w:t xml:space="preserve"> by turn.</w:t>
       </w:r>
       <w:r>
         <w:rPr>
@@ -246,8 +367,17 @@
           <w:szCs w:val="28"/>
         </w:rPr>
         <w:br/>
-        <w:t>Thank you in advance Yiannis Karimpov</w:t>
-      </w:r>
+        <w:t xml:space="preserve">Thank you in advance Yiannis </w:t>
+      </w:r>
+      <w:proofErr w:type="spellStart"/>
+      <w:r>
+        <w:rPr>
+          <w:sz w:val="28"/>
+          <w:szCs w:val="28"/>
+        </w:rPr>
+        <w:t>Karimpov</w:t>
+      </w:r>
+      <w:proofErr w:type="spellEnd"/>
       <w:r>
         <w:rPr>
           <w:sz w:val="28"/>
@@ -268,7 +398,39 @@
           <w:sz w:val="28"/>
           <w:szCs w:val="28"/>
         </w:rPr>
-        <w:t>https://yianniskarimpov.github.io/LumiVerse---YiannisKarimpov---Javascript/</w:t>
+        <w:t>https://yianniskarimpov.github.io/LumiVerse---</w:t>
+      </w:r>
+      <w:proofErr w:type="spellStart"/>
+      <w:r>
+        <w:rPr>
+          <w:sz w:val="28"/>
+          <w:szCs w:val="28"/>
+        </w:rPr>
+        <w:t>YiannisKarimpov</w:t>
+      </w:r>
+      <w:proofErr w:type="spellEnd"/>
+      <w:r>
+        <w:rPr>
+          <w:sz w:val="28"/>
+          <w:szCs w:val="28"/>
+        </w:rPr>
+        <w:t>---</w:t>
+      </w:r>
+      <w:proofErr w:type="spellStart"/>
+      <w:r>
+        <w:rPr>
+          <w:sz w:val="28"/>
+          <w:szCs w:val="28"/>
+        </w:rPr>
+        <w:t>Javascript</w:t>
+      </w:r>
+      <w:proofErr w:type="spellEnd"/>
+      <w:r>
+        <w:rPr>
+          <w:sz w:val="28"/>
+          <w:szCs w:val="28"/>
+        </w:rPr>
+        <w:t>/</w:t>
       </w:r>
     </w:p>
     <w:p>

--- a/YiannisKarimpov-JS-Planning Analisys Sheet & Whats There.docx
+++ b/YiannisKarimpov-JS-Planning Analisys Sheet & Whats There.docx
@@ -40,6 +40,99 @@
           <w:szCs w:val="28"/>
         </w:rPr>
       </w:pPr>
+      <w:r>
+        <w:rPr>
+          <w:sz w:val="28"/>
+          <w:szCs w:val="28"/>
+        </w:rPr>
+        <w:t>It’s a single page project</w:t>
+      </w:r>
+      <w:r>
+        <w:rPr>
+          <w:sz w:val="28"/>
+          <w:szCs w:val="28"/>
+        </w:rPr>
+        <w:t xml:space="preserve"> Quiz-Battle RPG Game</w:t>
+      </w:r>
+      <w:r>
+        <w:rPr>
+          <w:sz w:val="28"/>
+          <w:szCs w:val="28"/>
+        </w:rPr>
+        <w:br/>
+      </w:r>
+      <w:r>
+        <w:rPr>
+          <w:sz w:val="28"/>
+          <w:szCs w:val="28"/>
+        </w:rPr>
+        <w:br/>
+        <w:t xml:space="preserve">TOP Header – Home Page Button </w:t>
+      </w:r>
+      <w:r>
+        <w:rPr>
+          <w:sz w:val="28"/>
+          <w:szCs w:val="28"/>
+        </w:rPr>
+        <w:br/>
+        <w:t xml:space="preserve">Sticky Player UI including :Lives , </w:t>
+      </w:r>
+      <w:proofErr w:type="spellStart"/>
+      <w:r>
+        <w:rPr>
+          <w:sz w:val="28"/>
+          <w:szCs w:val="28"/>
+        </w:rPr>
+        <w:t>LumiPoints</w:t>
+      </w:r>
+      <w:proofErr w:type="spellEnd"/>
+      <w:r>
+        <w:rPr>
+          <w:sz w:val="28"/>
+          <w:szCs w:val="28"/>
+        </w:rPr>
+        <w:t xml:space="preserve">, Steak Points , </w:t>
+      </w:r>
+      <w:proofErr w:type="spellStart"/>
+      <w:r>
+        <w:rPr>
+          <w:sz w:val="28"/>
+          <w:szCs w:val="28"/>
+        </w:rPr>
+        <w:t>HighScore</w:t>
+      </w:r>
+      <w:proofErr w:type="spellEnd"/>
+      <w:r>
+        <w:rPr>
+          <w:sz w:val="28"/>
+          <w:szCs w:val="28"/>
+        </w:rPr>
+        <w:br/>
+        <w:t xml:space="preserve">I wanted to add a bonus button for extra </w:t>
+      </w:r>
+      <w:proofErr w:type="spellStart"/>
+      <w:r>
+        <w:rPr>
+          <w:sz w:val="28"/>
+          <w:szCs w:val="28"/>
+        </w:rPr>
+        <w:t>LumiPoints</w:t>
+      </w:r>
+      <w:proofErr w:type="spellEnd"/>
+      <w:r>
+        <w:rPr>
+          <w:sz w:val="28"/>
+          <w:szCs w:val="28"/>
+        </w:rPr>
+        <w:t xml:space="preserve"> run out of time…so the mystery box is not working atm</w:t>
+      </w:r>
+      <w:r>
+        <w:rPr>
+          <w:sz w:val="28"/>
+          <w:szCs w:val="28"/>
+        </w:rPr>
+        <w:t>.</w:t>
+      </w:r>
     </w:p>
     <w:p>
       <w:pPr>
@@ -53,30 +146,16 @@
           <w:sz w:val="28"/>
           <w:szCs w:val="28"/>
         </w:rPr>
-        <w:t>It’s a single page project</w:t>
-      </w:r>
-      <w:r>
-        <w:rPr>
-          <w:sz w:val="28"/>
-          <w:szCs w:val="28"/>
-        </w:rPr>
-        <w:br/>
-      </w:r>
-      <w:r>
-        <w:rPr>
-          <w:sz w:val="28"/>
-          <w:szCs w:val="28"/>
-        </w:rPr>
-        <w:br/>
-        <w:t xml:space="preserve">TOP Header – Home Page Button </w:t>
-      </w:r>
-      <w:r>
-        <w:rPr>
-          <w:sz w:val="28"/>
-          <w:szCs w:val="28"/>
-        </w:rPr>
-        <w:br/>
-        <w:t xml:space="preserve">Sticky Player UI including :Lives , </w:t>
+        <w:br/>
+        <w:t>There is guide on how to play the games</w:t>
+      </w:r>
+      <w:r>
+        <w:rPr>
+          <w:sz w:val="28"/>
+          <w:szCs w:val="28"/>
+        </w:rPr>
+        <w:br/>
+        <w:t>Do the quiz to collect extra Currency “</w:t>
       </w:r>
       <w:proofErr w:type="spellStart"/>
       <w:r>
@@ -92,7 +171,15 @@
           <w:sz w:val="28"/>
           <w:szCs w:val="28"/>
         </w:rPr>
-        <w:t xml:space="preserve">, Steak Points , </w:t>
+        <w:t>” and Unlock Epic and Legendary Heroes for Battle Mode</w:t>
+      </w:r>
+      <w:r>
+        <w:rPr>
+          <w:sz w:val="28"/>
+          <w:szCs w:val="28"/>
+        </w:rPr>
+        <w:br/>
+        <w:t xml:space="preserve">Its Fine to Cheat by looking below about character and their worlds </w:t>
       </w:r>
       <w:proofErr w:type="spellStart"/>
       <w:r>
@@ -100,7 +187,7 @@
           <w:sz w:val="28"/>
           <w:szCs w:val="28"/>
         </w:rPr>
-        <w:t>HighScore</w:t>
+        <w:t>its</w:t>
       </w:r>
       <w:proofErr w:type="spellEnd"/>
       <w:r>
@@ -108,8 +195,45 @@
           <w:sz w:val="28"/>
           <w:szCs w:val="28"/>
         </w:rPr>
-        <w:br/>
-        <w:t xml:space="preserve">I wanted to add a bonus button for extra </w:t>
+        <w:t xml:space="preserve"> below the buttons that you click to start the games.</w:t>
+      </w:r>
+      <w:r>
+        <w:rPr>
+          <w:sz w:val="28"/>
+          <w:szCs w:val="28"/>
+        </w:rPr>
+        <w:br/>
+      </w:r>
+      <w:r>
+        <w:rPr>
+          <w:sz w:val="28"/>
+          <w:szCs w:val="28"/>
+        </w:rPr>
+        <w:br/>
+        <w:t>Quiz Renders questions and 3 options to figure out the correct one</w:t>
+      </w:r>
+      <w:r>
+        <w:rPr>
+          <w:sz w:val="28"/>
+          <w:szCs w:val="28"/>
+        </w:rPr>
+        <w:br/>
+        <w:t>every correct answer gives money streak points and score there are some points that u get extra money or more that max lives I couldn’t fix them out of time…</w:t>
+      </w:r>
+      <w:r>
+        <w:rPr>
+          <w:sz w:val="28"/>
+          <w:szCs w:val="28"/>
+        </w:rPr>
+        <w:br/>
+      </w:r>
+      <w:r>
+        <w:rPr>
+          <w:sz w:val="28"/>
+          <w:szCs w:val="28"/>
+        </w:rPr>
+        <w:br/>
+        <w:t xml:space="preserve">Battle Button Renders Hero Selection if quiz is done all correct answers all character will be unlocked otherwise some will be </w:t>
       </w:r>
       <w:proofErr w:type="spellStart"/>
       <w:r>
@@ -117,7 +241,7 @@
           <w:sz w:val="28"/>
           <w:szCs w:val="28"/>
         </w:rPr>
-        <w:t>LumiPoints</w:t>
+        <w:t>locked..the</w:t>
       </w:r>
       <w:proofErr w:type="spellEnd"/>
       <w:r>
@@ -125,124 +249,6 @@
           <w:sz w:val="28"/>
           <w:szCs w:val="28"/>
         </w:rPr>
-        <w:t xml:space="preserve"> run out of time…so the mystery box is not working atm</w:t>
-      </w:r>
-    </w:p>
-    <w:p>
-      <w:pPr>
-        <w:rPr>
-          <w:sz w:val="28"/>
-          <w:szCs w:val="28"/>
-        </w:rPr>
-      </w:pPr>
-      <w:r>
-        <w:rPr>
-          <w:sz w:val="28"/>
-          <w:szCs w:val="28"/>
-        </w:rPr>
-        <w:br/>
-        <w:t>There is guide on how to play the games</w:t>
-      </w:r>
-      <w:r>
-        <w:rPr>
-          <w:sz w:val="28"/>
-          <w:szCs w:val="28"/>
-        </w:rPr>
-        <w:br/>
-        <w:t>Do the quiz to collect extra Currency “</w:t>
-      </w:r>
-      <w:proofErr w:type="spellStart"/>
-      <w:r>
-        <w:rPr>
-          <w:sz w:val="28"/>
-          <w:szCs w:val="28"/>
-        </w:rPr>
-        <w:t>LumiPoints</w:t>
-      </w:r>
-      <w:proofErr w:type="spellEnd"/>
-      <w:r>
-        <w:rPr>
-          <w:sz w:val="28"/>
-          <w:szCs w:val="28"/>
-        </w:rPr>
-        <w:t>” and Unlock Epic and Legendary Heroes for Battle Mode</w:t>
-      </w:r>
-      <w:r>
-        <w:rPr>
-          <w:sz w:val="28"/>
-          <w:szCs w:val="28"/>
-        </w:rPr>
-        <w:br/>
-        <w:t xml:space="preserve">Its Fine to Cheat by looking below about character and their worlds </w:t>
-      </w:r>
-      <w:proofErr w:type="spellStart"/>
-      <w:r>
-        <w:rPr>
-          <w:sz w:val="28"/>
-          <w:szCs w:val="28"/>
-        </w:rPr>
-        <w:t>its</w:t>
-      </w:r>
-      <w:proofErr w:type="spellEnd"/>
-      <w:r>
-        <w:rPr>
-          <w:sz w:val="28"/>
-          <w:szCs w:val="28"/>
-        </w:rPr>
-        <w:t xml:space="preserve"> below the buttons that you click to start the games.</w:t>
-      </w:r>
-      <w:r>
-        <w:rPr>
-          <w:sz w:val="28"/>
-          <w:szCs w:val="28"/>
-        </w:rPr>
-        <w:br/>
-      </w:r>
-      <w:r>
-        <w:rPr>
-          <w:sz w:val="28"/>
-          <w:szCs w:val="28"/>
-        </w:rPr>
-        <w:br/>
-        <w:t>Quiz Renders questions and 3 options to figure out the correct one</w:t>
-      </w:r>
-      <w:r>
-        <w:rPr>
-          <w:sz w:val="28"/>
-          <w:szCs w:val="28"/>
-        </w:rPr>
-        <w:br/>
-        <w:t>every correct answer gives money streak points and score there are some points that u get extra money or more that max lives I couldn’t fix them out of time…</w:t>
-      </w:r>
-      <w:r>
-        <w:rPr>
-          <w:sz w:val="28"/>
-          <w:szCs w:val="28"/>
-        </w:rPr>
-        <w:br/>
-      </w:r>
-      <w:r>
-        <w:rPr>
-          <w:sz w:val="28"/>
-          <w:szCs w:val="28"/>
-        </w:rPr>
-        <w:br/>
-        <w:t xml:space="preserve">Battle Button Renders Hero Selection if quiz is done all correct answers all character will be unlocked otherwise some will be </w:t>
-      </w:r>
-      <w:proofErr w:type="spellStart"/>
-      <w:r>
-        <w:rPr>
-          <w:sz w:val="28"/>
-          <w:szCs w:val="28"/>
-        </w:rPr>
-        <w:t>locked..the</w:t>
-      </w:r>
-      <w:proofErr w:type="spellEnd"/>
-      <w:r>
-        <w:rPr>
-          <w:sz w:val="28"/>
-          <w:szCs w:val="28"/>
-        </w:rPr>
         <w:t xml:space="preserve"> game is quite hard I tried to nerf and boost heroes/enemy</w:t>
       </w:r>
       <w:r>
@@ -271,7 +277,21 @@
           <w:sz w:val="28"/>
           <w:szCs w:val="28"/>
         </w:rPr>
-        <w:t>s also a scaling system so the enemies</w:t>
+        <w:t xml:space="preserve">s also a scaling system so </w:t>
+      </w:r>
+      <w:r>
+        <w:rPr>
+          <w:sz w:val="28"/>
+          <w:szCs w:val="28"/>
+        </w:rPr>
+        <w:br/>
+      </w:r>
+      <w:r>
+        <w:rPr>
+          <w:sz w:val="28"/>
+          <w:szCs w:val="28"/>
+        </w:rPr>
+        <w:t>the enemies</w:t>
       </w:r>
       <w:r>
         <w:rPr>
@@ -307,6 +327,14 @@
           <w:szCs w:val="28"/>
         </w:rPr>
         <w:t xml:space="preserve"> but works!</w:t>
+      </w:r>
+      <w:r>
+        <w:rPr>
+          <w:sz w:val="28"/>
+          <w:szCs w:val="28"/>
+        </w:rPr>
+        <w:br/>
+        <w:t>There is in Game Shop to boost heroes stats. All bonus stats work some of them are not visible though.</w:t>
       </w:r>
       <w:r>
         <w:rPr>
